--- a/EXPORTS/published/DOCX/niveau1/English/SelectAndDelineate.docx
+++ b/EXPORTS/published/DOCX/niveau1/English/SelectAndDelineate.docx
@@ -305,7 +305,7 @@
         <w:br/>
         <w:t>_last edited by abacus as translator on 2025-03-12</w:t>
         <w:br/>
-        <w:t xml:space="preserve">        (applies to section: Main-text)_</w:t>
+        <w:t>(applies to section: Main-text)_</w:t>
       </w:r>
     </w:p>
     <w:p>
